--- a/assets/Gilbert CV.docx
+++ b/assets/Gilbert CV.docx
@@ -46,7 +46,6 @@
                     <w:spacing w:line="276" w:lineRule="auto"/>
                     <w:rPr>
                       <w:rFonts w:ascii="Garamond" w:hAnsi="Garamond"/>
-                      <w:u w:val="single"/>
                     </w:rPr>
                   </w:pPr>
                   <w:r>
@@ -127,7 +126,13 @@
                     <w:rPr>
                       <w:rFonts w:ascii="Garamond" w:hAnsi="Garamond"/>
                     </w:rPr>
-                    <w:t xml:space="preserve"> </w:t>
+                    <w:t xml:space="preserve"> ║</w:t>
+                  </w:r>
+                  <w:r>
+                    <w:rPr>
+                      <w:rFonts w:ascii="Garamond" w:hAnsi="Garamond"/>
+                    </w:rPr>
+                    <w:t xml:space="preserve">Website: </w:t>
                   </w:r>
                   <w:r>
                     <w:rPr>
@@ -205,19 +210,7 @@
         <w:t xml:space="preserve">   </w:t>
       </w:r>
       <w:r>
-        <w:t>January</w:t>
-      </w:r>
-      <w:r>
-        <w:t xml:space="preserve"> </w:t>
-      </w:r>
-      <w:r>
-        <w:t>20</w:t>
-      </w:r>
-      <w:r>
-        <w:t>2</w:t>
-      </w:r>
-      <w:r>
-        <w:t>4</w:t>
+        <w:t>2025</w:t>
       </w:r>
     </w:p>
     <w:p>
@@ -8514,19 +8507,6 @@
 </file>
 
 <file path=customXml/item1.xml><?xml version="1.0" encoding="utf-8"?>
-<?mso-contentType ?>
-<FormTemplates xmlns="http://schemas.microsoft.com/sharepoint/v3/contenttype/forms">
-  <Display>DocumentLibraryForm</Display>
-  <Edit>DocumentLibraryForm</Edit>
-  <New>DocumentLibraryForm</New>
-</FormTemplates>
-</file>
-
-<file path=customXml/item2.xml><?xml version="1.0" encoding="utf-8"?>
-<b:Sources xmlns:b="http://schemas.openxmlformats.org/officeDocument/2006/bibliography" xmlns="http://schemas.openxmlformats.org/officeDocument/2006/bibliography" SelectedStyle="\APA.XSL" StyleName="APA"/>
-</file>
-
-<file path=customXml/item3.xml><?xml version="1.0" encoding="utf-8"?>
 <ct:contentTypeSchema xmlns:ct="http://schemas.microsoft.com/office/2006/metadata/contentType" xmlns:ma="http://schemas.microsoft.com/office/2006/metadata/properties/metaAttributes" ct:_="" ma:_="" ma:contentTypeName="Document" ma:contentTypeID="0x010100AF6A55B27BA92E42A95F07D0CD34C0B4" ma:contentTypeVersion="10" ma:contentTypeDescription="Create a new document." ma:contentTypeScope="" ma:versionID="a9c54be66e70b61746bb89ff098bce19">
   <xsd:schema xmlns:xsd="http://www.w3.org/2001/XMLSchema" xmlns:xs="http://www.w3.org/2001/XMLSchema" xmlns:p="http://schemas.microsoft.com/office/2006/metadata/properties" xmlns:ns3="dc0a0bbb-fc62-443d-8433-fa36360e821c" targetNamespace="http://schemas.microsoft.com/office/2006/metadata/properties" ma:root="true" ma:fieldsID="c3893b5f8bcd39a4fa9eb1a58ce2d3f0" ns3:_="">
     <xsd:import namespace="dc0a0bbb-fc62-443d-8433-fa36360e821c"/>
@@ -8710,29 +8690,26 @@
 </ct:contentTypeSchema>
 </file>
 
-<file path=customXml/item4.xml><?xml version="1.0" encoding="utf-8"?>
+<file path=customXml/item2.xml><?xml version="1.0" encoding="utf-8"?>
 <p:properties xmlns:p="http://schemas.microsoft.com/office/2006/metadata/properties" xmlns:xsi="http://www.w3.org/2001/XMLSchema-instance" xmlns:pc="http://schemas.microsoft.com/office/infopath/2007/PartnerControls">
   <documentManagement/>
 </p:properties>
 </file>
 
-<file path=customXml/itemProps1.xml><?xml version="1.0" encoding="utf-8"?>
-<ds:datastoreItem xmlns:ds="http://schemas.openxmlformats.org/officeDocument/2006/customXml" ds:itemID="{7EEA5186-D0DA-45C7-B23B-6CBB6F3BBF17}">
-  <ds:schemaRefs>
-    <ds:schemaRef ds:uri="http://schemas.microsoft.com/sharepoint/v3/contenttype/forms"/>
-  </ds:schemaRefs>
-</ds:datastoreItem>
+<file path=customXml/item3.xml><?xml version="1.0" encoding="utf-8"?>
+<?mso-contentType ?>
+<FormTemplates xmlns="http://schemas.microsoft.com/sharepoint/v3/contenttype/forms">
+  <Display>DocumentLibraryForm</Display>
+  <Edit>DocumentLibraryForm</Edit>
+  <New>DocumentLibraryForm</New>
+</FormTemplates>
 </file>
 
-<file path=customXml/itemProps2.xml><?xml version="1.0" encoding="utf-8"?>
-<ds:datastoreItem xmlns:ds="http://schemas.openxmlformats.org/officeDocument/2006/customXml" ds:itemID="{643C7BBB-2AD8-4447-902E-173200A3D912}">
-  <ds:schemaRefs>
-    <ds:schemaRef ds:uri="http://schemas.openxmlformats.org/officeDocument/2006/bibliography"/>
-  </ds:schemaRefs>
-</ds:datastoreItem>
+<file path=customXml/item4.xml><?xml version="1.0" encoding="utf-8"?>
+<b:Sources xmlns:b="http://schemas.openxmlformats.org/officeDocument/2006/bibliography" xmlns="http://schemas.openxmlformats.org/officeDocument/2006/bibliography" SelectedStyle="\APA.XSL" StyleName="APA"/>
 </file>
 
-<file path=customXml/itemProps3.xml><?xml version="1.0" encoding="utf-8"?>
+<file path=customXml/itemProps1.xml><?xml version="1.0" encoding="utf-8"?>
 <ds:datastoreItem xmlns:ds="http://schemas.openxmlformats.org/officeDocument/2006/customXml" ds:itemID="{7C6FBF3D-A522-4EA7-B599-8AEB3397C640}">
   <ds:schemaRefs>
     <ds:schemaRef ds:uri="http://schemas.microsoft.com/office/2006/metadata/contentType"/>
@@ -8750,11 +8727,27 @@
 </ds:datastoreItem>
 </file>
 
-<file path=customXml/itemProps4.xml><?xml version="1.0" encoding="utf-8"?>
+<file path=customXml/itemProps2.xml><?xml version="1.0" encoding="utf-8"?>
 <ds:datastoreItem xmlns:ds="http://schemas.openxmlformats.org/officeDocument/2006/customXml" ds:itemID="{A9A3B43C-FBDA-43C8-9568-F38D44D95E96}">
   <ds:schemaRefs>
     <ds:schemaRef ds:uri="http://schemas.microsoft.com/office/2006/metadata/properties"/>
     <ds:schemaRef ds:uri="http://schemas.microsoft.com/office/infopath/2007/PartnerControls"/>
   </ds:schemaRefs>
 </ds:datastoreItem>
+</file>
+
+<file path=customXml/itemProps3.xml><?xml version="1.0" encoding="utf-8"?>
+<ds:datastoreItem xmlns:ds="http://schemas.openxmlformats.org/officeDocument/2006/customXml" ds:itemID="{7EEA5186-D0DA-45C7-B23B-6CBB6F3BBF17}">
+  <ds:schemaRefs>
+    <ds:schemaRef ds:uri="http://schemas.microsoft.com/sharepoint/v3/contenttype/forms"/>
+  </ds:schemaRefs>
+</ds:datastoreItem>
+</file>
+
+<file path=customXml/itemProps4.xml><?xml version="1.0" encoding="utf-8"?>
+<ds:datastoreItem xmlns:ds="http://schemas.openxmlformats.org/officeDocument/2006/customXml" ds:itemID="{643C7BBB-2AD8-4447-902E-173200A3D912}">
+  <ds:schemaRefs>
+    <ds:schemaRef ds:uri="http://schemas.openxmlformats.org/officeDocument/2006/bibliography"/>
+  </ds:schemaRefs>
+</ds:datastoreItem>
 </file>
--- a/assets/Gilbert CV.docx
+++ b/assets/Gilbert CV.docx
@@ -126,13 +126,7 @@
                     <w:rPr>
                       <w:rFonts w:ascii="Garamond" w:hAnsi="Garamond"/>
                     </w:rPr>
-                    <w:t xml:space="preserve"> ║</w:t>
-                  </w:r>
-                  <w:r>
-                    <w:rPr>
-                      <w:rFonts w:ascii="Garamond" w:hAnsi="Garamond"/>
-                    </w:rPr>
-                    <w:t xml:space="preserve">Website: </w:t>
+                    <w:t xml:space="preserve"> </w:t>
                   </w:r>
                   <w:r>
                     <w:rPr>
@@ -8507,6 +8501,12 @@
 </file>
 
 <file path=customXml/item1.xml><?xml version="1.0" encoding="utf-8"?>
+<p:properties xmlns:p="http://schemas.microsoft.com/office/2006/metadata/properties" xmlns:xsi="http://www.w3.org/2001/XMLSchema-instance" xmlns:pc="http://schemas.microsoft.com/office/infopath/2007/PartnerControls">
+  <documentManagement/>
+</p:properties>
+</file>
+
+<file path=customXml/item2.xml><?xml version="1.0" encoding="utf-8"?>
 <ct:contentTypeSchema xmlns:ct="http://schemas.microsoft.com/office/2006/metadata/contentType" xmlns:ma="http://schemas.microsoft.com/office/2006/metadata/properties/metaAttributes" ct:_="" ma:_="" ma:contentTypeName="Document" ma:contentTypeID="0x010100AF6A55B27BA92E42A95F07D0CD34C0B4" ma:contentTypeVersion="10" ma:contentTypeDescription="Create a new document." ma:contentTypeScope="" ma:versionID="a9c54be66e70b61746bb89ff098bce19">
   <xsd:schema xmlns:xsd="http://www.w3.org/2001/XMLSchema" xmlns:xs="http://www.w3.org/2001/XMLSchema" xmlns:p="http://schemas.microsoft.com/office/2006/metadata/properties" xmlns:ns3="dc0a0bbb-fc62-443d-8433-fa36360e821c" targetNamespace="http://schemas.microsoft.com/office/2006/metadata/properties" ma:root="true" ma:fieldsID="c3893b5f8bcd39a4fa9eb1a58ce2d3f0" ns3:_="">
     <xsd:import namespace="dc0a0bbb-fc62-443d-8433-fa36360e821c"/>
@@ -8690,13 +8690,11 @@
 </ct:contentTypeSchema>
 </file>
 
-<file path=customXml/item2.xml><?xml version="1.0" encoding="utf-8"?>
-<p:properties xmlns:p="http://schemas.microsoft.com/office/2006/metadata/properties" xmlns:xsi="http://www.w3.org/2001/XMLSchema-instance" xmlns:pc="http://schemas.microsoft.com/office/infopath/2007/PartnerControls">
-  <documentManagement/>
-</p:properties>
+<file path=customXml/item3.xml><?xml version="1.0" encoding="utf-8"?>
+<b:Sources xmlns:b="http://schemas.openxmlformats.org/officeDocument/2006/bibliography" xmlns="http://schemas.openxmlformats.org/officeDocument/2006/bibliography" SelectedStyle="\APA.XSL" StyleName="APA"/>
 </file>
 
-<file path=customXml/item3.xml><?xml version="1.0" encoding="utf-8"?>
+<file path=customXml/item4.xml><?xml version="1.0" encoding="utf-8"?>
 <?mso-contentType ?>
 <FormTemplates xmlns="http://schemas.microsoft.com/sharepoint/v3/contenttype/forms">
   <Display>DocumentLibraryForm</Display>
@@ -8705,11 +8703,16 @@
 </FormTemplates>
 </file>
 
-<file path=customXml/item4.xml><?xml version="1.0" encoding="utf-8"?>
-<b:Sources xmlns:b="http://schemas.openxmlformats.org/officeDocument/2006/bibliography" xmlns="http://schemas.openxmlformats.org/officeDocument/2006/bibliography" SelectedStyle="\APA.XSL" StyleName="APA"/>
+<file path=customXml/itemProps1.xml><?xml version="1.0" encoding="utf-8"?>
+<ds:datastoreItem xmlns:ds="http://schemas.openxmlformats.org/officeDocument/2006/customXml" ds:itemID="{A9A3B43C-FBDA-43C8-9568-F38D44D95E96}">
+  <ds:schemaRefs>
+    <ds:schemaRef ds:uri="http://schemas.microsoft.com/office/2006/metadata/properties"/>
+    <ds:schemaRef ds:uri="http://schemas.microsoft.com/office/infopath/2007/PartnerControls"/>
+  </ds:schemaRefs>
+</ds:datastoreItem>
 </file>
 
-<file path=customXml/itemProps1.xml><?xml version="1.0" encoding="utf-8"?>
+<file path=customXml/itemProps2.xml><?xml version="1.0" encoding="utf-8"?>
 <ds:datastoreItem xmlns:ds="http://schemas.openxmlformats.org/officeDocument/2006/customXml" ds:itemID="{7C6FBF3D-A522-4EA7-B599-8AEB3397C640}">
   <ds:schemaRefs>
     <ds:schemaRef ds:uri="http://schemas.microsoft.com/office/2006/metadata/contentType"/>
@@ -8727,27 +8730,18 @@
 </ds:datastoreItem>
 </file>
 
-<file path=customXml/itemProps2.xml><?xml version="1.0" encoding="utf-8"?>
-<ds:datastoreItem xmlns:ds="http://schemas.openxmlformats.org/officeDocument/2006/customXml" ds:itemID="{A9A3B43C-FBDA-43C8-9568-F38D44D95E96}">
+<file path=customXml/itemProps3.xml><?xml version="1.0" encoding="utf-8"?>
+<ds:datastoreItem xmlns:ds="http://schemas.openxmlformats.org/officeDocument/2006/customXml" ds:itemID="{643C7BBB-2AD8-4447-902E-173200A3D912}">
   <ds:schemaRefs>
-    <ds:schemaRef ds:uri="http://schemas.microsoft.com/office/2006/metadata/properties"/>
-    <ds:schemaRef ds:uri="http://schemas.microsoft.com/office/infopath/2007/PartnerControls"/>
+    <ds:schemaRef ds:uri="http://schemas.openxmlformats.org/officeDocument/2006/bibliography"/>
   </ds:schemaRefs>
 </ds:datastoreItem>
 </file>
 
-<file path=customXml/itemProps3.xml><?xml version="1.0" encoding="utf-8"?>
+<file path=customXml/itemProps4.xml><?xml version="1.0" encoding="utf-8"?>
 <ds:datastoreItem xmlns:ds="http://schemas.openxmlformats.org/officeDocument/2006/customXml" ds:itemID="{7EEA5186-D0DA-45C7-B23B-6CBB6F3BBF17}">
   <ds:schemaRefs>
     <ds:schemaRef ds:uri="http://schemas.microsoft.com/sharepoint/v3/contenttype/forms"/>
   </ds:schemaRefs>
 </ds:datastoreItem>
-</file>
-
-<file path=customXml/itemProps4.xml><?xml version="1.0" encoding="utf-8"?>
-<ds:datastoreItem xmlns:ds="http://schemas.openxmlformats.org/officeDocument/2006/customXml" ds:itemID="{643C7BBB-2AD8-4447-902E-173200A3D912}">
-  <ds:schemaRefs>
-    <ds:schemaRef ds:uri="http://schemas.openxmlformats.org/officeDocument/2006/bibliography"/>
-  </ds:schemaRefs>
-</ds:datastoreItem>
 </file>
--- a/assets/Gilbert CV.docx
+++ b/assets/Gilbert CV.docx
@@ -800,7 +800,7 @@
         <w:rPr>
           <w:rFonts w:ascii="Garamond" w:hAnsi="Garamond"/>
         </w:rPr>
-        <w:t>4</w:t>
+        <w:t>5</w:t>
       </w:r>
       <w:r>
         <w:rPr>
@@ -1043,7 +1043,7 @@
         <w:rPr>
           <w:rFonts w:ascii="Garamond" w:hAnsi="Garamond" w:cs="Arial"/>
         </w:rPr>
-        <w:t>4</w:t>
+        <w:t>5</w:t>
       </w:r>
       <w:r>
         <w:rPr>
@@ -6605,6 +6605,7 @@
   <w:style w:type="character" w:default="1" w:styleId="Fuentedeprrafopredeter">
     <w:name w:val="Default Paragraph Font"/>
     <w:uiPriority w:val="1"/>
+    <w:semiHidden/>
     <w:unhideWhenUsed/>
   </w:style>
   <w:style w:type="table" w:default="1" w:styleId="Tablanormal">
@@ -8648,6 +8649,12 @@
 </file>
 
 <file path=customXml/item1.xml><?xml version="1.0" encoding="utf-8"?>
+<p:properties xmlns:p="http://schemas.microsoft.com/office/2006/metadata/properties" xmlns:xsi="http://www.w3.org/2001/XMLSchema-instance" xmlns:pc="http://schemas.microsoft.com/office/infopath/2007/PartnerControls">
+  <documentManagement/>
+</p:properties>
+</file>
+
+<file path=customXml/item2.xml><?xml version="1.0" encoding="utf-8"?>
 <?mso-contentType ?>
 <FormTemplates xmlns="http://schemas.microsoft.com/sharepoint/v3/contenttype/forms">
   <Display>DocumentLibraryForm</Display>
@@ -8656,13 +8663,11 @@
 </FormTemplates>
 </file>
 
-<file path=customXml/item2.xml><?xml version="1.0" encoding="utf-8"?>
-<p:properties xmlns:p="http://schemas.microsoft.com/office/2006/metadata/properties" xmlns:xsi="http://www.w3.org/2001/XMLSchema-instance" xmlns:pc="http://schemas.microsoft.com/office/infopath/2007/PartnerControls">
-  <documentManagement/>
-</p:properties>
+<file path=customXml/item3.xml><?xml version="1.0" encoding="utf-8"?>
+<b:Sources xmlns:b="http://schemas.openxmlformats.org/officeDocument/2006/bibliography" xmlns="http://schemas.openxmlformats.org/officeDocument/2006/bibliography" SelectedStyle="\APA.XSL" StyleName="APA"/>
 </file>
 
-<file path=customXml/item3.xml><?xml version="1.0" encoding="utf-8"?>
+<file path=customXml/item4.xml><?xml version="1.0" encoding="utf-8"?>
 <ct:contentTypeSchema xmlns:ct="http://schemas.microsoft.com/office/2006/metadata/contentType" xmlns:ma="http://schemas.microsoft.com/office/2006/metadata/properties/metaAttributes" ct:_="" ma:_="" ma:contentTypeName="Document" ma:contentTypeID="0x010100AF6A55B27BA92E42A95F07D0CD34C0B4" ma:contentTypeVersion="10" ma:contentTypeDescription="Create a new document." ma:contentTypeScope="" ma:versionID="a9c54be66e70b61746bb89ff098bce19">
   <xsd:schema xmlns:xsd="http://www.w3.org/2001/XMLSchema" xmlns:xs="http://www.w3.org/2001/XMLSchema" xmlns:p="http://schemas.microsoft.com/office/2006/metadata/properties" xmlns:ns3="dc0a0bbb-fc62-443d-8433-fa36360e821c" targetNamespace="http://schemas.microsoft.com/office/2006/metadata/properties" ma:root="true" ma:fieldsID="c3893b5f8bcd39a4fa9eb1a58ce2d3f0" ns3:_="">
     <xsd:import namespace="dc0a0bbb-fc62-443d-8433-fa36360e821c"/>
@@ -8846,19 +8851,7 @@
 </ct:contentTypeSchema>
 </file>
 
-<file path=customXml/item4.xml><?xml version="1.0" encoding="utf-8"?>
-<b:Sources xmlns:b="http://schemas.openxmlformats.org/officeDocument/2006/bibliography" xmlns="http://schemas.openxmlformats.org/officeDocument/2006/bibliography" SelectedStyle="\APA.XSL" StyleName="APA"/>
-</file>
-
 <file path=customXml/itemProps1.xml><?xml version="1.0" encoding="utf-8"?>
-<ds:datastoreItem xmlns:ds="http://schemas.openxmlformats.org/officeDocument/2006/customXml" ds:itemID="{7EEA5186-D0DA-45C7-B23B-6CBB6F3BBF17}">
-  <ds:schemaRefs>
-    <ds:schemaRef ds:uri="http://schemas.microsoft.com/sharepoint/v3/contenttype/forms"/>
-  </ds:schemaRefs>
-</ds:datastoreItem>
-</file>
-
-<file path=customXml/itemProps2.xml><?xml version="1.0" encoding="utf-8"?>
 <ds:datastoreItem xmlns:ds="http://schemas.openxmlformats.org/officeDocument/2006/customXml" ds:itemID="{A9A3B43C-FBDA-43C8-9568-F38D44D95E96}">
   <ds:schemaRefs>
     <ds:schemaRef ds:uri="http://schemas.microsoft.com/office/2006/metadata/properties"/>
@@ -8867,7 +8860,23 @@
 </ds:datastoreItem>
 </file>
 
+<file path=customXml/itemProps2.xml><?xml version="1.0" encoding="utf-8"?>
+<ds:datastoreItem xmlns:ds="http://schemas.openxmlformats.org/officeDocument/2006/customXml" ds:itemID="{7EEA5186-D0DA-45C7-B23B-6CBB6F3BBF17}">
+  <ds:schemaRefs>
+    <ds:schemaRef ds:uri="http://schemas.microsoft.com/sharepoint/v3/contenttype/forms"/>
+  </ds:schemaRefs>
+</ds:datastoreItem>
+</file>
+
 <file path=customXml/itemProps3.xml><?xml version="1.0" encoding="utf-8"?>
+<ds:datastoreItem xmlns:ds="http://schemas.openxmlformats.org/officeDocument/2006/customXml" ds:itemID="{643C7BBB-2AD8-4447-902E-173200A3D912}">
+  <ds:schemaRefs>
+    <ds:schemaRef ds:uri="http://schemas.openxmlformats.org/officeDocument/2006/bibliography"/>
+  </ds:schemaRefs>
+</ds:datastoreItem>
+</file>
+
+<file path=customXml/itemProps4.xml><?xml version="1.0" encoding="utf-8"?>
 <ds:datastoreItem xmlns:ds="http://schemas.openxmlformats.org/officeDocument/2006/customXml" ds:itemID="{7C6FBF3D-A522-4EA7-B599-8AEB3397C640}">
   <ds:schemaRefs>
     <ds:schemaRef ds:uri="http://schemas.microsoft.com/office/2006/metadata/contentType"/>
@@ -8883,12 +8892,4 @@
     <ds:schemaRef ds:uri="http://schemas.microsoft.com/internal/obd"/>
   </ds:schemaRefs>
 </ds:datastoreItem>
-</file>
-
-<file path=customXml/itemProps4.xml><?xml version="1.0" encoding="utf-8"?>
-<ds:datastoreItem xmlns:ds="http://schemas.openxmlformats.org/officeDocument/2006/customXml" ds:itemID="{643C7BBB-2AD8-4447-902E-173200A3D912}">
-  <ds:schemaRefs>
-    <ds:schemaRef ds:uri="http://schemas.openxmlformats.org/officeDocument/2006/bibliography"/>
-  </ds:schemaRefs>
-</ds:datastoreItem>
 </file>
--- a/assets/Gilbert CV.docx
+++ b/assets/Gilbert CV.docx
@@ -690,7 +690,7 @@
         <w:rPr>
           <w:rFonts w:ascii="Garamond" w:hAnsi="Garamond" w:cs="Arial"/>
         </w:rPr>
-        <w:t>2</w:t>
+        <w:t>1</w:t>
       </w:r>
       <w:r>
         <w:rPr>
@@ -8655,19 +8655,6 @@
 </file>
 
 <file path=customXml/item2.xml><?xml version="1.0" encoding="utf-8"?>
-<?mso-contentType ?>
-<FormTemplates xmlns="http://schemas.microsoft.com/sharepoint/v3/contenttype/forms">
-  <Display>DocumentLibraryForm</Display>
-  <Edit>DocumentLibraryForm</Edit>
-  <New>DocumentLibraryForm</New>
-</FormTemplates>
-</file>
-
-<file path=customXml/item3.xml><?xml version="1.0" encoding="utf-8"?>
-<b:Sources xmlns:b="http://schemas.openxmlformats.org/officeDocument/2006/bibliography" xmlns="http://schemas.openxmlformats.org/officeDocument/2006/bibliography" SelectedStyle="\APA.XSL" StyleName="APA"/>
-</file>
-
-<file path=customXml/item4.xml><?xml version="1.0" encoding="utf-8"?>
 <ct:contentTypeSchema xmlns:ct="http://schemas.microsoft.com/office/2006/metadata/contentType" xmlns:ma="http://schemas.microsoft.com/office/2006/metadata/properties/metaAttributes" ct:_="" ma:_="" ma:contentTypeName="Document" ma:contentTypeID="0x010100AF6A55B27BA92E42A95F07D0CD34C0B4" ma:contentTypeVersion="10" ma:contentTypeDescription="Create a new document." ma:contentTypeScope="" ma:versionID="a9c54be66e70b61746bb89ff098bce19">
   <xsd:schema xmlns:xsd="http://www.w3.org/2001/XMLSchema" xmlns:xs="http://www.w3.org/2001/XMLSchema" xmlns:p="http://schemas.microsoft.com/office/2006/metadata/properties" xmlns:ns3="dc0a0bbb-fc62-443d-8433-fa36360e821c" targetNamespace="http://schemas.microsoft.com/office/2006/metadata/properties" ma:root="true" ma:fieldsID="c3893b5f8bcd39a4fa9eb1a58ce2d3f0" ns3:_="">
     <xsd:import namespace="dc0a0bbb-fc62-443d-8433-fa36360e821c"/>
@@ -8851,6 +8838,19 @@
 </ct:contentTypeSchema>
 </file>
 
+<file path=customXml/item3.xml><?xml version="1.0" encoding="utf-8"?>
+<b:Sources xmlns:b="http://schemas.openxmlformats.org/officeDocument/2006/bibliography" xmlns="http://schemas.openxmlformats.org/officeDocument/2006/bibliography" SelectedStyle="\APA.XSL" StyleName="APA"/>
+</file>
+
+<file path=customXml/item4.xml><?xml version="1.0" encoding="utf-8"?>
+<?mso-contentType ?>
+<FormTemplates xmlns="http://schemas.microsoft.com/sharepoint/v3/contenttype/forms">
+  <Display>DocumentLibraryForm</Display>
+  <Edit>DocumentLibraryForm</Edit>
+  <New>DocumentLibraryForm</New>
+</FormTemplates>
+</file>
+
 <file path=customXml/itemProps1.xml><?xml version="1.0" encoding="utf-8"?>
 <ds:datastoreItem xmlns:ds="http://schemas.openxmlformats.org/officeDocument/2006/customXml" ds:itemID="{A9A3B43C-FBDA-43C8-9568-F38D44D95E96}">
   <ds:schemaRefs>
@@ -8861,22 +8861,6 @@
 </file>
 
 <file path=customXml/itemProps2.xml><?xml version="1.0" encoding="utf-8"?>
-<ds:datastoreItem xmlns:ds="http://schemas.openxmlformats.org/officeDocument/2006/customXml" ds:itemID="{7EEA5186-D0DA-45C7-B23B-6CBB6F3BBF17}">
-  <ds:schemaRefs>
-    <ds:schemaRef ds:uri="http://schemas.microsoft.com/sharepoint/v3/contenttype/forms"/>
-  </ds:schemaRefs>
-</ds:datastoreItem>
-</file>
-
-<file path=customXml/itemProps3.xml><?xml version="1.0" encoding="utf-8"?>
-<ds:datastoreItem xmlns:ds="http://schemas.openxmlformats.org/officeDocument/2006/customXml" ds:itemID="{643C7BBB-2AD8-4447-902E-173200A3D912}">
-  <ds:schemaRefs>
-    <ds:schemaRef ds:uri="http://schemas.openxmlformats.org/officeDocument/2006/bibliography"/>
-  </ds:schemaRefs>
-</ds:datastoreItem>
-</file>
-
-<file path=customXml/itemProps4.xml><?xml version="1.0" encoding="utf-8"?>
 <ds:datastoreItem xmlns:ds="http://schemas.openxmlformats.org/officeDocument/2006/customXml" ds:itemID="{7C6FBF3D-A522-4EA7-B599-8AEB3397C640}">
   <ds:schemaRefs>
     <ds:schemaRef ds:uri="http://schemas.microsoft.com/office/2006/metadata/contentType"/>
@@ -8892,4 +8876,20 @@
     <ds:schemaRef ds:uri="http://schemas.microsoft.com/internal/obd"/>
   </ds:schemaRefs>
 </ds:datastoreItem>
+</file>
+
+<file path=customXml/itemProps3.xml><?xml version="1.0" encoding="utf-8"?>
+<ds:datastoreItem xmlns:ds="http://schemas.openxmlformats.org/officeDocument/2006/customXml" ds:itemID="{643C7BBB-2AD8-4447-902E-173200A3D912}">
+  <ds:schemaRefs>
+    <ds:schemaRef ds:uri="http://schemas.openxmlformats.org/officeDocument/2006/bibliography"/>
+  </ds:schemaRefs>
+</ds:datastoreItem>
+</file>
+
+<file path=customXml/itemProps4.xml><?xml version="1.0" encoding="utf-8"?>
+<ds:datastoreItem xmlns:ds="http://schemas.openxmlformats.org/officeDocument/2006/customXml" ds:itemID="{7EEA5186-D0DA-45C7-B23B-6CBB6F3BBF17}">
+  <ds:schemaRefs>
+    <ds:schemaRef ds:uri="http://schemas.microsoft.com/sharepoint/v3/contenttype/forms"/>
+  </ds:schemaRefs>
+</ds:datastoreItem>
 </file>